--- a/Lab2/SubmissionStuff/Lab 2 Checkoff Handout.docx
+++ b/Lab2/SubmissionStuff/Lab 2 Checkoff Handout.docx
@@ -116,12 +116,12 @@
       </w:r>
     </w:p>
     <w:p>
-      <w:hyperlink r:id="rId7" w:anchor="lab-1-final-state-recording-submission" w:history="1">
+      <w:hyperlink r:id="rId7" w:anchor="lab-2-final-state-recording-submission" w:history="1">
         <w:r>
           <w:rPr>
             <w:rStyle w:val="Hyperlink"/>
           </w:rPr>
-          <w:t>https://github.com/shiinx/50.033-Lab#lab-1-final-state-recording-submission</w:t>
+          <w:t>https://github.com/shiinx/50.033-Lab#lab-2-final-state-recording-submission</w:t>
         </w:r>
       </w:hyperlink>
     </w:p>
@@ -145,7 +145,19 @@
           <w:rPr>
             <w:rStyle w:val="Hyperlink"/>
           </w:rPr>
-          <w:t>https://github.com/shiinx/50.033-Lab/tree/main/Lab2</w:t>
+          <w:t>https://github.com/shiinx/50.033-Lab/tree/</w:t>
+        </w:r>
+        <w:r>
+          <w:rPr>
+            <w:rStyle w:val="Hyperlink"/>
+          </w:rPr>
+          <w:t>m</w:t>
+        </w:r>
+        <w:r>
+          <w:rPr>
+            <w:rStyle w:val="Hyperlink"/>
+          </w:rPr>
+          <w:t>ain/Lab2</w:t>
         </w:r>
       </w:hyperlink>
     </w:p>
@@ -161,6 +173,26 @@
           <w:b/>
         </w:rPr>
         <w:t>Describe what you have done to achieve the desired checkoff requirement for this lab:</w:t>
+      </w:r>
+    </w:p>
+    <w:p>
+      <w:pPr>
+        <w:rPr>
+          <w:sz w:val="10"/>
+          <w:szCs w:val="10"/>
+        </w:rPr>
+      </w:pPr>
+      <w:r>
+        <w:rPr>
+          <w:sz w:val="10"/>
+          <w:szCs w:val="10"/>
+        </w:rPr>
+        <w:t>(I lost track a little…)</w:t>
+      </w:r>
+    </w:p>
+    <w:p>
+      <w:r>
+        <w:t>Checkoff requirement 1 (move mushroom):</w:t>
       </w:r>
     </w:p>
     <w:p>
@@ -172,7 +204,82 @@
         </w:numPr>
       </w:pPr>
       <w:r>
-        <w:t>Created a new scene for Main Menu</w:t>
+        <w:t>Attach mushroom controller script to game object</w:t>
+      </w:r>
+    </w:p>
+    <w:p>
+      <w:pPr>
+        <w:pStyle w:val="ListParagraph"/>
+        <w:numPr>
+          <w:ilvl w:val="1"/>
+          <w:numId w:val="2"/>
+        </w:numPr>
+      </w:pPr>
+      <w:r>
+        <w:t xml:space="preserve">Move mushroom using </w:t>
+      </w:r>
+      <w:proofErr w:type="spellStart"/>
+      <w:r>
+        <w:t>rigidbody</w:t>
+      </w:r>
+      <w:proofErr w:type="spellEnd"/>
+      <w:r>
+        <w:t xml:space="preserve"> velocity</w:t>
+      </w:r>
+    </w:p>
+    <w:p>
+      <w:pPr>
+        <w:pStyle w:val="ListParagraph"/>
+        <w:numPr>
+          <w:ilvl w:val="1"/>
+          <w:numId w:val="2"/>
+        </w:numPr>
+      </w:pPr>
+      <w:r>
+        <w:t>O</w:t>
+      </w:r>
+      <w:r>
+        <w:t xml:space="preserve">n collision with </w:t>
+      </w:r>
+      <w:r>
+        <w:t xml:space="preserve">sides of </w:t>
+      </w:r>
+      <w:r>
+        <w:t>obstacles</w:t>
+      </w:r>
+      <w:r>
+        <w:t>, r</w:t>
+      </w:r>
+      <w:r>
+        <w:t xml:space="preserve">everse moving direction </w:t>
+      </w:r>
+    </w:p>
+    <w:p>
+      <w:pPr>
+        <w:pStyle w:val="ListParagraph"/>
+        <w:numPr>
+          <w:ilvl w:val="1"/>
+          <w:numId w:val="2"/>
+        </w:numPr>
+      </w:pPr>
+      <w:r>
+        <w:t xml:space="preserve">Stop moving on collision with </w:t>
+      </w:r>
+      <w:proofErr w:type="spellStart"/>
+      <w:r>
+        <w:t>mario</w:t>
+      </w:r>
+      <w:proofErr w:type="spellEnd"/>
+    </w:p>
+    <w:p>
+      <w:r>
+        <w:t>Checkoff requirement 2 (background</w:t>
+      </w:r>
+      <w:r>
+        <w:t xml:space="preserve"> objects</w:t>
+      </w:r>
+      <w:r>
+        <w:t>):</w:t>
       </w:r>
     </w:p>
     <w:p>
@@ -184,8 +291,43 @@
         </w:numPr>
       </w:pPr>
       <w:r>
-        <w:t>Let game be a scene on its own called Level1</w:t>
-      </w:r>
+        <w:t>Added parallax background</w:t>
+      </w:r>
+    </w:p>
+    <w:p>
+      <w:pPr>
+        <w:pStyle w:val="ListParagraph"/>
+        <w:numPr>
+          <w:ilvl w:val="1"/>
+          <w:numId w:val="2"/>
+        </w:numPr>
+      </w:pPr>
+      <w:r>
+        <w:t>Followed tutorial from next lab</w:t>
+      </w:r>
+    </w:p>
+    <w:p>
+      <w:pPr>
+        <w:pStyle w:val="ListParagraph"/>
+        <w:numPr>
+          <w:ilvl w:val="1"/>
+          <w:numId w:val="2"/>
+        </w:numPr>
+      </w:pPr>
+      <w:r>
+        <w:t xml:space="preserve">Used images from </w:t>
+      </w:r>
+      <w:r>
+        <w:br/>
+      </w:r>
+      <w:hyperlink r:id="rId9" w:history="1">
+        <w:r>
+          <w:rPr>
+            <w:rStyle w:val="Hyperlink"/>
+          </w:rPr>
+          <w:t>https://ansimuz.itch.io/industrial-parallax-background</w:t>
+        </w:r>
+      </w:hyperlink>
     </w:p>
     <w:p>
       <w:pPr>
@@ -196,19 +338,31 @@
         </w:numPr>
       </w:pPr>
       <w:r>
-        <w:t>On collision with enemy, freeze game and show restart button</w:t>
+        <w:t>Hills and bushes</w:t>
       </w:r>
     </w:p>
     <w:p>
       <w:pPr>
         <w:pStyle w:val="ListParagraph"/>
         <w:numPr>
-          <w:ilvl w:val="0"/>
+          <w:ilvl w:val="1"/>
           <w:numId w:val="2"/>
         </w:numPr>
       </w:pPr>
       <w:r>
-        <w:t>On restart button press, reload Level1 scene</w:t>
+        <w:t>Added hill and bushes background objects</w:t>
+      </w:r>
+    </w:p>
+    <w:p>
+      <w:pPr>
+        <w:pStyle w:val="ListParagraph"/>
+        <w:numPr>
+          <w:ilvl w:val="1"/>
+          <w:numId w:val="2"/>
+        </w:numPr>
+      </w:pPr>
+      <w:r>
+        <w:t>Set to negative priority</w:t>
       </w:r>
     </w:p>
     <w:p>
@@ -231,7 +385,26 @@
       </w:pPr>
       <w:proofErr w:type="spellStart"/>
       <w:r>
-        <w:t>UIController</w:t>
+        <w:t>Mushroom</w:t>
+      </w:r>
+      <w:r>
+        <w:t>Controller</w:t>
+      </w:r>
+      <w:proofErr w:type="spellEnd"/>
+    </w:p>
+    <w:p>
+      <w:pPr>
+        <w:numPr>
+          <w:ilvl w:val="1"/>
+          <w:numId w:val="1"/>
+        </w:numPr>
+      </w:pPr>
+      <w:proofErr w:type="spellStart"/>
+      <w:r>
+        <w:t>Parallax</w:t>
+      </w:r>
+      <w:r>
+        <w:t>Scroller</w:t>
       </w:r>
       <w:proofErr w:type="spellEnd"/>
     </w:p>
@@ -254,7 +427,7 @@
         </w:numPr>
       </w:pPr>
       <w:r>
-        <w:t>Main menu scene added</w:t>
+        <w:t>Background images</w:t>
       </w:r>
     </w:p>
     <w:p>
@@ -284,28 +457,19 @@
         </w:numPr>
       </w:pPr>
       <w:r>
-        <w:t xml:space="preserve">Added physics movement modification of character for </w:t>
-      </w:r>
-      <w:r>
-        <w:t xml:space="preserve">slightly </w:t>
-      </w:r>
-      <w:r>
-        <w:t>smoother movement</w:t>
-      </w:r>
-      <w:r>
-        <w:t xml:space="preserve"> (linear drag and gravity changes depending on state of character)</w:t>
+        <w:t>Switched on ground detection logic from collision detection to using contact filter</w:t>
       </w:r>
     </w:p>
     <w:p/>
     <w:p/>
     <w:p/>
     <w:sectPr>
-      <w:headerReference w:type="even" r:id="rId9"/>
-      <w:headerReference w:type="default" r:id="rId10"/>
-      <w:footerReference w:type="even" r:id="rId11"/>
-      <w:footerReference w:type="default" r:id="rId12"/>
-      <w:headerReference w:type="first" r:id="rId13"/>
-      <w:footerReference w:type="first" r:id="rId14"/>
+      <w:headerReference w:type="even" r:id="rId10"/>
+      <w:headerReference w:type="default" r:id="rId11"/>
+      <w:footerReference w:type="even" r:id="rId12"/>
+      <w:footerReference w:type="default" r:id="rId13"/>
+      <w:headerReference w:type="first" r:id="rId14"/>
+      <w:footerReference w:type="first" r:id="rId15"/>
       <w:pgSz w:w="11909" w:h="16834"/>
       <w:pgMar w:top="1440" w:right="1440" w:bottom="1440" w:left="1440" w:header="720" w:footer="720" w:gutter="0"/>
       <w:pgNumType w:start="1"/>
@@ -526,7 +690,7 @@
         <w:rFonts w:ascii="Helvetica Neue" w:eastAsia="Helvetica Neue" w:hAnsi="Helvetica Neue" w:cs="Helvetica Neue" w:hint="default"/>
       </w:rPr>
     </w:lvl>
-    <w:lvl w:ilvl="1" w:tplc="48090003" w:tentative="1">
+    <w:lvl w:ilvl="1" w:tplc="48090003">
       <w:start w:val="1"/>
       <w:numFmt w:val="bullet"/>
       <w:lvlText w:val="o"/>
@@ -1355,6 +1519,18 @@
       <w:contextualSpacing/>
     </w:pPr>
   </w:style>
+  <w:style w:type="character" w:styleId="FollowedHyperlink">
+    <w:name w:val="FollowedHyperlink"/>
+    <w:basedOn w:val="DefaultParagraphFont"/>
+    <w:uiPriority w:val="99"/>
+    <w:semiHidden/>
+    <w:unhideWhenUsed/>
+    <w:rsid w:val="001835C7"/>
+    <w:rPr>
+      <w:color w:val="800080" w:themeColor="followedHyperlink"/>
+      <w:u w:val="single"/>
+    </w:rPr>
+  </w:style>
 </w:styles>
 </file>
 
